--- a/Пояснительная записка.docx
+++ b/Пояснительная записка.docx
@@ -76,151 +76,118 @@
     <w:p/>
     <w:p>
       <w:r>
-        <w:t>Исходными данными для разработки является неформальное описание структуры</w:t>
+        <w:t xml:space="preserve">Исходными данными для разработки является неформальное описание структуры создаваемого Веб-сайта и набора функций, предоставляемых посетителям (пользовательский интерфейс), и администратору сайта (администраторский интерфейс), а </w:t>
+      </w:r>
+      <w:r>
+        <w:t>также</w:t>
+      </w:r>
+      <w:r>
+        <w:t xml:space="preserve"> графические и текстовые материалы, для размещения в пользовательском интерфейсе сайта. Графические и текстовые материалы предоставляются Заказчиком в электронном виде.</w:t>
+      </w:r>
+    </w:p>
+    <w:p/>
+    <w:p>
+      <w:pPr>
+        <w:pStyle w:val="2"/>
+      </w:pPr>
+      <w:bookmarkStart w:id="2" w:name="_Toc73896261"/>
+      <w:r>
+        <w:t>Структура сайта</w:t>
+      </w:r>
+      <w:bookmarkEnd w:id="2"/>
+    </w:p>
+    <w:p/>
+    <w:p>
+      <w:r>
+        <w:t>В разрабатываемом Веб-сайте предполагается создание двух</w:t>
       </w:r>
       <w:r>
         <w:t xml:space="preserve"> </w:t>
       </w:r>
       <w:r>
-        <w:t>создаваемого Веб-сайта и набора функций, предоставляемых посетителям</w:t>
+        <w:t>независимых интерфейсов пользователей: интерфейс пользователей-посетителей и</w:t>
       </w:r>
       <w:r>
         <w:t xml:space="preserve"> </w:t>
       </w:r>
       <w:r>
-        <w:t>(пользовательский интерфейс), и администратору сайта (администраторский интерфейс), а</w:t>
+        <w:t>интерфейс пользователя-администратора сайта.</w:t>
+      </w:r>
+    </w:p>
+    <w:p>
+      <w:r>
+        <w:t>Для интерфейса администратора сайта необходима организация авторизированного</w:t>
       </w:r>
       <w:r>
         <w:t xml:space="preserve"> </w:t>
       </w:r>
-      <w:proofErr w:type="gramStart"/>
-      <w:r>
-        <w:t>так же</w:t>
-      </w:r>
-      <w:proofErr w:type="gramEnd"/>
-      <w:r>
-        <w:t xml:space="preserve"> графические и текстовые материалы, для размещения в пользовательском</w:t>
+      <w:r>
+        <w:t xml:space="preserve">доступа. Интерфейс пользователя-администратора обеспечивает администратору </w:t>
+      </w:r>
+      <w:r>
+        <w:t>сайта возможность</w:t>
+      </w:r>
+      <w:r>
+        <w:t xml:space="preserve"> добавлять, изменять и удалять информацию некоторых разделов сайта.</w:t>
       </w:r>
       <w:r>
         <w:t xml:space="preserve"> </w:t>
       </w:r>
       <w:r>
-        <w:t>интерфейсе сайта. Графические и текстовые материалы предоставляются Заказчиком в</w:t>
+        <w:t>Информация, добавляемая администратором, сохраняется в базе данных и отображается в</w:t>
       </w:r>
       <w:r>
         <w:t xml:space="preserve"> </w:t>
       </w:r>
       <w:r>
-        <w:t>электронном виде.</w:t>
-      </w:r>
-    </w:p>
-    <w:p/>
-    <w:p>
-      <w:pPr>
-        <w:pStyle w:val="2"/>
-      </w:pPr>
-      <w:bookmarkStart w:id="2" w:name="_Toc73896261"/>
-      <w:r>
-        <w:t>Структура сайта</w:t>
-      </w:r>
-      <w:bookmarkEnd w:id="2"/>
-    </w:p>
-    <w:p/>
-    <w:p>
-      <w:r>
-        <w:t>В разрабатываемом Веб-сайте предполагается создание двух</w:t>
+        <w:t>соответствующих разделах пользовательского интерфейса Веб-сайта.</w:t>
+      </w:r>
+    </w:p>
+    <w:p>
+      <w:r>
+        <w:t>Интерфейс пользователей-посетителей имеет свободный доступ - и содержит</w:t>
       </w:r>
       <w:r>
         <w:t xml:space="preserve"> </w:t>
       </w:r>
       <w:r>
-        <w:t>независимых интерфейсов пользователей: интерфейс пользователей-посетителей и</w:t>
+        <w:t>структурированную информацию о компании и ее продукции. Пользовательский интерфейс</w:t>
       </w:r>
       <w:r>
         <w:t xml:space="preserve"> </w:t>
       </w:r>
       <w:r>
-        <w:t>интерфейс пользователя-администратора сайта.</w:t>
-      </w:r>
-    </w:p>
-    <w:p>
-      <w:r>
-        <w:t>Для интерфейса администратора сайта необходима организация авторизированного</w:t>
+        <w:t>содержит статические разделы (разделы, для изменения которых необходимо привлечение</w:t>
       </w:r>
       <w:r>
         <w:t xml:space="preserve"> </w:t>
       </w:r>
       <w:r>
-        <w:t xml:space="preserve">доступа. Интерфейс пользователя-администратора обеспечивает администратору </w:t>
-      </w:r>
-      <w:proofErr w:type="gramStart"/>
-      <w:r>
-        <w:t xml:space="preserve">сайта </w:t>
+        <w:t>разработчика или стороннего Веб-программиста) и динамические разделы (содержимое</w:t>
       </w:r>
       <w:r>
         <w:t xml:space="preserve"> </w:t>
       </w:r>
       <w:r>
-        <w:t>возможность</w:t>
-      </w:r>
-      <w:proofErr w:type="gramEnd"/>
-      <w:r>
-        <w:t xml:space="preserve"> добавлять, изменять и удалять информацию некоторых разделов сайта.</w:t>
-      </w:r>
+        <w:t xml:space="preserve">динамических разделов формируется </w:t>
+      </w:r>
+      <w:proofErr w:type="spellStart"/>
+      <w:r>
+        <w:t>програм</w:t>
+      </w:r>
+      <w:r>
+        <w:t>м</w:t>
+      </w:r>
+      <w:r>
+        <w:t>но</w:t>
+      </w:r>
+      <w:proofErr w:type="spellEnd"/>
       <w:r>
         <w:t xml:space="preserve"> </w:t>
       </w:r>
       <w:r>
-        <w:t>Информация, добавляемая администратором, сохраняется в базе данных и отображается в</w:t>
-      </w:r>
-      <w:r>
-        <w:t xml:space="preserve"> </w:t>
-      </w:r>
-      <w:r>
-        <w:t>соответствующих разделах пользовательского интерфейса Веб-сайта.</w:t>
-      </w:r>
-    </w:p>
-    <w:p>
-      <w:r>
-        <w:t>Интерфейс пользователей-посетителей имеет свободный доступ - и содержит</w:t>
-      </w:r>
-      <w:r>
-        <w:t xml:space="preserve"> </w:t>
-      </w:r>
-      <w:r>
-        <w:t>структурированную информацию о компании и ее продукции. Пользовательский интерфейс</w:t>
-      </w:r>
-      <w:r>
-        <w:t xml:space="preserve"> </w:t>
-      </w:r>
-      <w:r>
-        <w:t>содержит статические разделы (разделы, для изменения которых необходимо привлечение</w:t>
-      </w:r>
-      <w:r>
-        <w:t xml:space="preserve"> </w:t>
-      </w:r>
-      <w:r>
-        <w:t>разработчика или стороннего Веб-программиста) и динамические разделы (содержимое</w:t>
-      </w:r>
-      <w:r>
-        <w:t xml:space="preserve"> </w:t>
-      </w:r>
-      <w:r>
-        <w:t xml:space="preserve">динамических разделов формируется </w:t>
-      </w:r>
-      <w:proofErr w:type="spellStart"/>
-      <w:r>
-        <w:t>программно</w:t>
-      </w:r>
-      <w:proofErr w:type="spellEnd"/>
-      <w:r>
-        <w:t xml:space="preserve"> </w:t>
-      </w:r>
-      <w:proofErr w:type="gramStart"/>
-      <w:r>
-        <w:t>по информации</w:t>
-      </w:r>
-      <w:proofErr w:type="gramEnd"/>
+        <w:t>по информации,</w:t>
+      </w:r>
       <w:r>
         <w:t xml:space="preserve"> добавленной</w:t>
       </w:r>
@@ -987,12 +954,15 @@
       <w:r>
         <w:br w:type="page"/>
       </w:r>
-      <w:bookmarkStart w:id="7" w:name="_GoBack"/>
-      <w:bookmarkEnd w:id="7"/>
-    </w:p>
-    <w:bookmarkStart w:id="8" w:name="_Toc73896265" w:displacedByCustomXml="next"/>
+    </w:p>
+    <w:bookmarkStart w:id="7" w:name="_Toc73896265" w:displacedByCustomXml="next"/>
     <w:sdt>
       <w:sdtPr>
+        <w:rPr>
+          <w:rFonts w:eastAsiaTheme="minorHAnsi" w:cstheme="minorBidi"/>
+          <w:b w:val="0"/>
+          <w:szCs w:val="22"/>
+        </w:rPr>
         <w:id w:val="888454768"/>
         <w:docPartObj>
           <w:docPartGallery w:val="Table of Contents"/>
@@ -1001,9 +971,7 @@
       </w:sdtPr>
       <w:sdtEndPr>
         <w:rPr>
-          <w:rFonts w:eastAsiaTheme="minorHAnsi" w:cstheme="minorBidi"/>
           <w:bCs/>
-          <w:szCs w:val="22"/>
         </w:rPr>
       </w:sdtEndPr>
       <w:sdtContent>
@@ -1014,7 +982,7 @@
           <w:r>
             <w:t>Содержание.</w:t>
           </w:r>
-          <w:bookmarkEnd w:id="8"/>
+          <w:bookmarkEnd w:id="7"/>
         </w:p>
         <w:p>
           <w:pPr>
@@ -3047,12 +3015,12 @@
       <w:pPr>
         <w:pStyle w:val="1"/>
       </w:pPr>
-      <w:bookmarkStart w:id="9" w:name="_Toc73896266"/>
+      <w:bookmarkStart w:id="8" w:name="_Toc73896266"/>
       <w:r>
         <w:lastRenderedPageBreak/>
         <w:t>Список исполнителей с указанием разделов</w:t>
       </w:r>
-      <w:bookmarkEnd w:id="9"/>
+      <w:bookmarkEnd w:id="8"/>
     </w:p>
     <w:p/>
     <w:p/>
@@ -3060,7 +3028,7 @@
       <w:pPr>
         <w:ind w:firstLine="708"/>
       </w:pPr>
-      <w:commentRangeStart w:id="10"/>
+      <w:commentRangeStart w:id="9"/>
       <w:r>
         <w:rPr>
           <w:b/>
@@ -3069,10 +3037,7 @@
         <w:t>Котовщиков Иван Андреевич</w:t>
       </w:r>
       <w:r>
-        <w:t xml:space="preserve"> – </w:t>
-      </w:r>
-      <w:r>
-        <w:t>занимался разработкой клиента и сервера, составлял пояснительную записку.</w:t>
+        <w:t xml:space="preserve"> – занимался разработкой клиента и сервера, составлял пояснительную записку.</w:t>
       </w:r>
     </w:p>
     <w:p>
@@ -3087,20 +3052,14 @@
         <w:t>Кисин Игорь Евгеньевич</w:t>
       </w:r>
       <w:r>
-        <w:t xml:space="preserve"> – занимался разработкой клиента и сервера,</w:t>
-      </w:r>
-      <w:r>
-        <w:t xml:space="preserve"> разрабатывал дизайн веб-сайта</w:t>
-      </w:r>
-      <w:r>
-        <w:t>.</w:t>
-      </w:r>
-      <w:commentRangeEnd w:id="10"/>
+        <w:t xml:space="preserve"> – занимался разработкой клиента и сервера, разрабатывал дизайн веб-сайта.</w:t>
+      </w:r>
+      <w:commentRangeEnd w:id="9"/>
       <w:r>
         <w:rPr>
           <w:rStyle w:val="aa"/>
         </w:rPr>
-        <w:commentReference w:id="10"/>
+        <w:commentReference w:id="9"/>
       </w:r>
     </w:p>
     <w:p>
@@ -3116,64 +3075,40 @@
       <w:pPr>
         <w:pStyle w:val="1"/>
       </w:pPr>
-      <w:bookmarkStart w:id="11" w:name="_Toc73896267"/>
+      <w:bookmarkStart w:id="10" w:name="_Toc73896267"/>
       <w:r>
         <w:lastRenderedPageBreak/>
         <w:t>Введение.</w:t>
       </w:r>
-      <w:bookmarkEnd w:id="11"/>
+      <w:bookmarkEnd w:id="10"/>
     </w:p>
     <w:p/>
     <w:p/>
     <w:p>
       <w:r>
-        <w:t xml:space="preserve">В документе описывается </w:t>
-      </w:r>
-      <w:r>
-        <w:t>веб-сайт по предоставлению услуг земельных работ</w:t>
-      </w:r>
-      <w:r>
-        <w:t>, котор</w:t>
-      </w:r>
-      <w:r>
-        <w:t>ый</w:t>
-      </w:r>
-      <w:r>
-        <w:t xml:space="preserve"> разрабатывал</w:t>
-      </w:r>
-      <w:r>
-        <w:t>ся</w:t>
-      </w:r>
-      <w:r>
-        <w:t xml:space="preserve"> по </w:t>
-      </w:r>
-      <w:r>
-        <w:t xml:space="preserve">заказу </w:t>
-      </w:r>
-      <w:proofErr w:type="spellStart"/>
-      <w:r>
-        <w:t>Кисина</w:t>
-      </w:r>
-      <w:proofErr w:type="spellEnd"/>
-      <w:r>
-        <w:t xml:space="preserve"> Евгения Евгеньевича</w:t>
-      </w:r>
-      <w:r>
-        <w:t xml:space="preserve"> на основании </w:t>
-      </w:r>
-      <w:r>
-        <w:t>индивидуального задания,</w:t>
-      </w:r>
+        <w:t>В документе описывается веб-сайт по предоставлению услуг земельных работ,</w:t>
+      </w:r>
+      <w:r>
+        <w:t xml:space="preserve"> </w:t>
+      </w:r>
+      <w:r>
+        <w:t xml:space="preserve">на основании </w:t>
+      </w:r>
+      <w:r>
+        <w:t>индивидуального задания</w:t>
+      </w:r>
+      <w:r>
+        <w:t>, выданного заказчиком и</w:t>
+      </w:r>
+      <w:bookmarkStart w:id="11" w:name="_GoBack"/>
+      <w:bookmarkEnd w:id="11"/>
       <w:r>
         <w:t xml:space="preserve"> утверждённого научным руководителем.</w:t>
       </w:r>
     </w:p>
     <w:p>
       <w:r>
-        <w:t xml:space="preserve">В наше время </w:t>
-      </w:r>
-      <w:r>
-        <w:t xml:space="preserve">работа с земельными участками стремительно наращивает темпы и охват рынка. </w:t>
+        <w:t xml:space="preserve">В наше время работа с земельными участками стремительно наращивает темпы и охват рынка. </w:t>
       </w:r>
       <w:r>
         <w:t>Возникла потребность в создании веб-сайта, представляющих услуги по работе с земельными участками по г. Симферополю и Республике Крым.</w:t>
@@ -3301,69 +3236,21 @@
     </w:p>
     <w:p>
       <w:r>
-        <w:t>В разделе “Анализ и описание предметной области” подробно опис</w:t>
-      </w:r>
-      <w:r>
-        <w:t xml:space="preserve">ывается </w:t>
-      </w:r>
-      <w:r>
-        <w:t>предметн</w:t>
-      </w:r>
-      <w:r>
-        <w:t>ая</w:t>
-      </w:r>
-      <w:r>
-        <w:t xml:space="preserve"> область проектирования.</w:t>
-      </w:r>
-    </w:p>
-    <w:p>
-      <w:r>
-        <w:t>Раздел “Проектирование БД Веб-сайта” отражает процесс создания базы</w:t>
-      </w:r>
-      <w:r>
-        <w:t xml:space="preserve"> </w:t>
-      </w:r>
-      <w:r>
-        <w:t>данных – выделение сущностей и связей между ними, построение диаграммы</w:t>
-      </w:r>
-      <w:r>
-        <w:t xml:space="preserve"> </w:t>
-      </w:r>
-      <w:r>
-        <w:t>сущность-связь, построение и нормализацию схемы отношений БД.</w:t>
-      </w:r>
-    </w:p>
-    <w:p>
-      <w:r>
-        <w:t>В разделе “Выбор инструментальных средств”</w:t>
-      </w:r>
-      <w:r>
-        <w:t xml:space="preserve"> </w:t>
-      </w:r>
-      <w:r>
-        <w:t>выполн</w:t>
-      </w:r>
-      <w:r>
-        <w:t xml:space="preserve">яется </w:t>
-      </w:r>
-      <w:r>
-        <w:t>анализ существующих средств разработки Веб- приложений, исходя из</w:t>
-      </w:r>
-      <w:r>
-        <w:t xml:space="preserve"> </w:t>
-      </w:r>
-      <w:r>
-        <w:t xml:space="preserve">которого </w:t>
-      </w:r>
-      <w:r>
-        <w:t xml:space="preserve">были </w:t>
+        <w:t>В разделе “Анализ и описание предметной области” подробно описывается предметная область проектирования.</w:t>
+      </w:r>
+    </w:p>
+    <w:p>
+      <w:r>
+        <w:t>Раздел “Проектирование БД Веб-сайта” отражает процесс создания базы данных – выделение сущностей и связей между ними, построение диаграммы сущность-связь, построение и нормализацию схемы отношений БД.</w:t>
+      </w:r>
+    </w:p>
+    <w:p>
+      <w:r>
+        <w:t xml:space="preserve">В разделе “Выбор инструментальных средств” выполняется анализ существующих средств разработки Веб- приложений, исходя из которого были </w:t>
       </w:r>
       <w:r>
         <w:lastRenderedPageBreak/>
-        <w:t>выбраны</w:t>
-      </w:r>
-      <w:r>
-        <w:t xml:space="preserve"> наиболее оптимальные </w:t>
+        <w:t xml:space="preserve">выбраны наиболее оптимальные </w:t>
       </w:r>
       <w:proofErr w:type="gramStart"/>
       <w:r>
@@ -3371,27 +3258,12 @@
       </w:r>
       <w:proofErr w:type="gramEnd"/>
       <w:r>
-        <w:t>библиотеки, фреймворки и</w:t>
-      </w:r>
-      <w:r>
-        <w:t xml:space="preserve"> </w:t>
-      </w:r>
-      <w:r>
-        <w:t>т.п.) для решения поставленных задач.</w:t>
-      </w:r>
-    </w:p>
-    <w:p>
-      <w:r>
-        <w:t xml:space="preserve">В разделах “Организация интерфейса пользователя” </w:t>
-      </w:r>
-      <w:r>
-        <w:t>определяются и обоснуются</w:t>
-      </w:r>
-      <w:r>
-        <w:t xml:space="preserve"> возможности, предоставляемые пользователю и</w:t>
-      </w:r>
-      <w:r>
-        <w:t xml:space="preserve"> </w:t>
+        <w:t>библиотеки, фреймворки и т.п.) для решения поставленных задач.</w:t>
+      </w:r>
+    </w:p>
+    <w:p>
+      <w:r>
+        <w:t xml:space="preserve">В разделах “Организация интерфейса пользователя” определяются и обоснуются возможности, предоставляемые пользователю и </w:t>
       </w:r>
       <w:proofErr w:type="spellStart"/>
       <w:r>
@@ -3399,13 +3271,7 @@
       </w:r>
       <w:proofErr w:type="spellEnd"/>
       <w:r>
-        <w:t xml:space="preserve"> сайта, в том числе с точки зрения удобства использования</w:t>
-      </w:r>
-      <w:r>
-        <w:t xml:space="preserve"> </w:t>
-      </w:r>
-      <w:r>
-        <w:t xml:space="preserve">(юзабилити (англ. </w:t>
+        <w:t xml:space="preserve"> сайта, в том числе с точки зрения удобства использования (юзабилити (англ. </w:t>
       </w:r>
       <w:proofErr w:type="spellStart"/>
       <w:r>
@@ -3418,30 +3284,12 @@
     </w:p>
     <w:p>
       <w:r>
-        <w:t xml:space="preserve">Разделы “Разработка программных модулей” </w:t>
-      </w:r>
-      <w:r>
-        <w:t>отражают</w:t>
-      </w:r>
-      <w:r>
-        <w:t xml:space="preserve"> процесс</w:t>
-      </w:r>
-      <w:r>
-        <w:t xml:space="preserve"> </w:t>
-      </w:r>
-      <w:r>
-        <w:t xml:space="preserve">создания программного обеспечения системы. </w:t>
-      </w:r>
-    </w:p>
-    <w:p>
-      <w:r>
-        <w:t xml:space="preserve">В разделе “Тестирование разработанного сайта” </w:t>
-      </w:r>
-      <w:r>
-        <w:t>представлены</w:t>
-      </w:r>
-      <w:r>
-        <w:t xml:space="preserve"> результаты проверки </w:t>
+        <w:t xml:space="preserve">Разделы “Разработка программных модулей” отражают процесс создания программного обеспечения системы. </w:t>
+      </w:r>
+    </w:p>
+    <w:p>
+      <w:r>
+        <w:t xml:space="preserve">В разделе “Тестирование разработанного сайта” представлены результаты проверки </w:t>
       </w:r>
       <w:proofErr w:type="spellStart"/>
       <w:r>
@@ -3449,19 +3297,7 @@
       </w:r>
       <w:proofErr w:type="spellEnd"/>
       <w:r>
-        <w:t xml:space="preserve"> сайта, профилирование</w:t>
-      </w:r>
-      <w:r>
-        <w:t xml:space="preserve"> </w:t>
-      </w:r>
-      <w:r>
-        <w:t>загрузки Веб-страниц, а также тестовые примеры работы, позволяющие</w:t>
-      </w:r>
-      <w:r>
-        <w:t xml:space="preserve"> </w:t>
-      </w:r>
-      <w:r>
-        <w:t>сделать вывод о его верном функционировании.</w:t>
+        <w:t xml:space="preserve"> сайта, профилирование загрузки Веб-страниц, а также тестовые примеры работы, позволяющие сделать вывод о его верном функционировании.</w:t>
       </w:r>
     </w:p>
     <w:p>
@@ -3776,48 +3612,31 @@
       </w:r>
       <w:proofErr w:type="spellEnd"/>
       <w:r>
-        <w:t xml:space="preserve">, PHP и </w:t>
+        <w:t xml:space="preserve">, PHP и MySQL. Джентльменский набор </w:t>
       </w:r>
       <w:proofErr w:type="spellStart"/>
       <w:r>
-        <w:t>MySQL</w:t>
+        <w:t>Web</w:t>
       </w:r>
       <w:proofErr w:type="spellEnd"/>
       <w:r>
-        <w:t>. Джентльменский</w:t>
-      </w:r>
-      <w:r>
-        <w:t xml:space="preserve"> </w:t>
-      </w:r>
-      <w:r>
-        <w:t xml:space="preserve">набор </w:t>
+        <w:t xml:space="preserve">-мастера: Пособие / </w:t>
       </w:r>
       <w:proofErr w:type="spellStart"/>
       <w:r>
-        <w:t>Web</w:t>
+        <w:t>Прохоренок</w:t>
       </w:r>
       <w:proofErr w:type="spellEnd"/>
       <w:r>
-        <w:t xml:space="preserve">-мастера: Пособие / </w:t>
+        <w:t xml:space="preserve"> Н.А., - 4-е изд., </w:t>
       </w:r>
       <w:proofErr w:type="spellStart"/>
       <w:r>
-        <w:t>Прохоренок</w:t>
+        <w:t>перераб</w:t>
       </w:r>
       <w:proofErr w:type="spellEnd"/>
       <w:r>
-        <w:t xml:space="preserve"> Н.А., - 4-е изд., </w:t>
-      </w:r>
-      <w:proofErr w:type="spellStart"/>
-      <w:r>
-        <w:t>перераб</w:t>
-      </w:r>
-      <w:proofErr w:type="spellEnd"/>
-      <w:r>
-        <w:t>. и доп. -</w:t>
-      </w:r>
-      <w:r>
-        <w:t xml:space="preserve"> </w:t>
+        <w:t xml:space="preserve">. и доп. - </w:t>
       </w:r>
       <w:proofErr w:type="spellStart"/>
       <w:proofErr w:type="gramStart"/>
@@ -3838,34 +3657,7 @@
       </w:r>
       <w:proofErr w:type="gramEnd"/>
       <w:r>
-        <w:t xml:space="preserve"> </w:t>
-      </w:r>
-      <w:r>
-        <w:t>электронный. - URL: https://znanium.com/catalog/product/943563 (дата</w:t>
-      </w:r>
-      <w:r>
-        <w:t xml:space="preserve"> </w:t>
-      </w:r>
-      <w:r>
-        <w:t xml:space="preserve">обращения: </w:t>
-      </w:r>
-      <w:r>
-        <w:t>13</w:t>
-      </w:r>
-      <w:r>
-        <w:t>.0</w:t>
-      </w:r>
-      <w:r>
-        <w:t>3</w:t>
-      </w:r>
-      <w:r>
-        <w:t>.202</w:t>
-      </w:r>
-      <w:r>
-        <w:t>1</w:t>
-      </w:r>
-      <w:r>
-        <w:t>)</w:t>
+        <w:t xml:space="preserve"> электронный. - URL: https://znanium.com/catalog/product/943563 (дата обращения: 13.03.2021)</w:t>
       </w:r>
     </w:p>
     <w:p>
@@ -3878,10 +3670,7 @@
       </w:r>
       <w:proofErr w:type="spellEnd"/>
       <w:r>
-        <w:t xml:space="preserve"> 2.0. Разработка современных</w:t>
-      </w:r>
-      <w:r>
-        <w:t xml:space="preserve"> </w:t>
+        <w:t xml:space="preserve"> 2.0. Разработка современных </w:t>
       </w:r>
       <w:proofErr w:type="spellStart"/>
       <w:r>
@@ -3902,13 +3691,7 @@
       </w:r>
       <w:proofErr w:type="spellEnd"/>
       <w:r>
-        <w:t>, 2011.</w:t>
-      </w:r>
-      <w:r>
-        <w:t xml:space="preserve"> </w:t>
-      </w:r>
-      <w:r>
-        <w:t xml:space="preserve">- 414 </w:t>
+        <w:t xml:space="preserve">, 2011. - 414 </w:t>
       </w:r>
       <w:proofErr w:type="spellStart"/>
       <w:r>
@@ -3924,19 +3707,7 @@
       </w:r>
       <w:proofErr w:type="gramEnd"/>
       <w:r>
-        <w:t xml:space="preserve"> электронный. - URL:</w:t>
-      </w:r>
-      <w:r>
-        <w:t xml:space="preserve"> </w:t>
-      </w:r>
-      <w:r>
-        <w:t xml:space="preserve">https://znanium.com/catalog/product/351455 (дата обращения: </w:t>
-      </w:r>
-      <w:r>
-        <w:t>21.04.2021</w:t>
-      </w:r>
-      <w:r>
-        <w:t>)</w:t>
+        <w:t xml:space="preserve"> электронный. - URL: https://znanium.com/catalog/product/351455 (дата обращения: 21.04.2021)</w:t>
       </w:r>
     </w:p>
     <w:p>
@@ -3995,10 +3766,7 @@
       <w:bookmarkStart w:id="30" w:name="_Toc73896286"/>
       <w:r>
         <w:lastRenderedPageBreak/>
-        <w:t>Приложение В. Исходный код разработанных программных модулей,</w:t>
-      </w:r>
-      <w:r>
-        <w:t xml:space="preserve"> </w:t>
+        <w:t xml:space="preserve">Приложение В. Исходный код разработанных программных модулей, </w:t>
       </w:r>
       <w:proofErr w:type="spellStart"/>
       <w:r>
@@ -4056,7 +3824,7 @@
       </w:pPr>
     </w:p>
   </w:comment>
-  <w:comment w:id="10" w:author="Иван Котовщиков" w:date="2021-06-06T17:59:00Z" w:initials="ИК">
+  <w:comment w:id="9" w:author="Иван Котовщиков" w:date="2021-06-06T17:59:00Z" w:initials="ИК">
     <w:p>
       <w:pPr>
         <w:pStyle w:val="ab"/>
@@ -4124,6 +3892,7 @@
         <w:docPartUnique/>
       </w:docPartObj>
     </w:sdtPr>
+    <w:sdtEndPr/>
     <w:sdtContent>
       <w:p>
         <w:pPr>
@@ -5232,7 +5001,7 @@
 </file>
 
 <file path=customXml/itemProps1.xml><?xml version="1.0" encoding="utf-8"?>
-<ds:datastoreItem xmlns:ds="http://schemas.openxmlformats.org/officeDocument/2006/customXml" ds:itemID="{0BAA193D-7692-4FE3-8C7D-D22F09917C28}">
+<ds:datastoreItem xmlns:ds="http://schemas.openxmlformats.org/officeDocument/2006/customXml" ds:itemID="{7CF1556E-7F67-44AC-AA56-BB9197B027D1}">
   <ds:schemaRefs>
     <ds:schemaRef ds:uri="http://schemas.openxmlformats.org/officeDocument/2006/bibliography"/>
   </ds:schemaRefs>
